--- a/Minutas/MINUTA DE FIN DE SPRINT 5.docx
+++ b/Minutas/MINUTA DE FIN DE SPRINT 5.docx
@@ -286,17 +286,7 @@
                 <w:sz w:val="22"/>
                 <w:shd w:fill="auto" w:val="clear"/>
               </w:rPr>
-              <w:t>2</w:t>
-            </w:r>
-            <w:r>
-              <w:rPr>
-                <w:rFonts w:eastAsia="Calibri" w:cs="Calibri"/>
-                <w:color w:val="auto"/>
-                <w:spacing w:val="0"/>
-                <w:sz w:val="22"/>
-                <w:shd w:fill="auto" w:val="clear"/>
-              </w:rPr>
-              <w:t>25/10</w:t>
+              <w:t>225/10</w:t>
             </w:r>
           </w:p>
         </w:tc>
@@ -456,99 +446,94 @@
                 <w:color w:val="auto"/>
                 <w:spacing w:val="0"/>
                 <w:sz w:val="22"/>
-                <w:shd w:fill="auto" w:val="clear"/>
-              </w:rPr>
-            </w:r>
-          </w:p>
-          <w:p>
-            <w:pPr>
-              <w:pStyle w:val="Normal"/>
-              <w:spacing w:lineRule="exact" w:line="240" w:before="0" w:after="0"/>
-              <w:ind w:left="0" w:right="0" w:hanging="0"/>
-              <w:jc w:val="left"/>
-              <w:rPr>
-                <w:rFonts w:ascii="Calibri" w:hAnsi="Calibri" w:eastAsia="Calibri" w:cs="Calibri"/>
-                <w:color w:val="auto"/>
-                <w:spacing w:val="0"/>
-                <w:sz w:val="22"/>
-              </w:rPr>
-            </w:pPr>
-            <w:r>
-              <w:rPr>
-                <w:rFonts w:eastAsia="Calibri" w:cs="Calibri"/>
-                <w:color w:val="auto"/>
-                <w:spacing w:val="0"/>
-                <w:sz w:val="22"/>
-                <w:shd w:fill="auto" w:val="clear"/>
-              </w:rPr>
-            </w:r>
-          </w:p>
-          <w:p>
-            <w:pPr>
-              <w:pStyle w:val="Normal"/>
-              <w:spacing w:lineRule="exact" w:line="240" w:before="0" w:after="0"/>
-              <w:ind w:left="0" w:right="0" w:hanging="0"/>
-              <w:jc w:val="left"/>
-              <w:rPr>
-                <w:rFonts w:ascii="Calibri" w:hAnsi="Calibri" w:eastAsia="Calibri" w:cs="Calibri"/>
-                <w:color w:val="auto"/>
-                <w:spacing w:val="0"/>
-                <w:sz w:val="22"/>
-              </w:rPr>
-            </w:pPr>
-            <w:r>
-              <w:rPr>
-                <w:rFonts w:eastAsia="Calibri" w:cs="Calibri"/>
-                <w:color w:val="auto"/>
-                <w:spacing w:val="0"/>
-                <w:sz w:val="22"/>
-                <w:shd w:fill="auto" w:val="clear"/>
-              </w:rPr>
-            </w:r>
-          </w:p>
-          <w:p>
-            <w:pPr>
-              <w:pStyle w:val="Normal"/>
-              <w:spacing w:lineRule="exact" w:line="240" w:before="0" w:after="0"/>
-              <w:ind w:left="0" w:right="0" w:hanging="0"/>
-              <w:jc w:val="left"/>
-              <w:rPr>
-                <w:rFonts w:ascii="Calibri" w:hAnsi="Calibri" w:eastAsia="Calibri" w:cs="Calibri"/>
-                <w:color w:val="auto"/>
-                <w:spacing w:val="0"/>
-                <w:sz w:val="22"/>
-              </w:rPr>
-            </w:pPr>
-            <w:r>
-              <w:rPr>
-                <w:rFonts w:eastAsia="Calibri" w:cs="Calibri"/>
-                <w:color w:val="auto"/>
-                <w:spacing w:val="0"/>
-                <w:sz w:val="22"/>
-                <w:shd w:fill="auto" w:val="clear"/>
-              </w:rPr>
-            </w:r>
-          </w:p>
-          <w:p>
-            <w:pPr>
-              <w:pStyle w:val="Normal"/>
-              <w:spacing w:lineRule="exact" w:line="240" w:before="0" w:after="0"/>
-              <w:ind w:left="0" w:right="0" w:hanging="0"/>
-              <w:jc w:val="left"/>
-              <w:rPr>
-                <w:rFonts w:ascii="Calibri" w:hAnsi="Calibri" w:eastAsia="Calibri" w:cs="Calibri"/>
-                <w:color w:val="auto"/>
-                <w:spacing w:val="0"/>
-                <w:sz w:val="22"/>
-              </w:rPr>
-            </w:pPr>
-            <w:r>
-              <w:rPr>
-                <w:rFonts w:eastAsia="Calibri" w:cs="Calibri"/>
-                <w:color w:val="auto"/>
-                <w:spacing w:val="0"/>
-                <w:sz w:val="22"/>
-                <w:shd w:fill="auto" w:val="clear"/>
+              </w:rPr>
+            </w:r>
+          </w:p>
+          <w:p>
+            <w:pPr>
+              <w:pStyle w:val="Normal"/>
+              <w:spacing w:lineRule="exact" w:line="240" w:before="0" w:after="0"/>
+              <w:ind w:left="0" w:right="0" w:hanging="0"/>
+              <w:jc w:val="left"/>
+              <w:rPr>
+                <w:rFonts w:ascii="Calibri" w:hAnsi="Calibri" w:eastAsia="Calibri" w:cs="Calibri"/>
+                <w:color w:val="auto"/>
+                <w:spacing w:val="0"/>
+                <w:sz w:val="22"/>
+              </w:rPr>
+            </w:pPr>
+            <w:r>
+              <w:rPr>
+                <w:rFonts w:eastAsia="Calibri" w:cs="Calibri"/>
+                <w:color w:val="auto"/>
+                <w:spacing w:val="0"/>
+                <w:sz w:val="22"/>
+              </w:rPr>
+            </w:r>
+          </w:p>
+          <w:p>
+            <w:pPr>
+              <w:pStyle w:val="Normal"/>
+              <w:spacing w:lineRule="exact" w:line="240" w:before="0" w:after="0"/>
+              <w:ind w:left="0" w:right="0" w:hanging="0"/>
+              <w:jc w:val="left"/>
+              <w:rPr>
+                <w:rFonts w:ascii="Calibri" w:hAnsi="Calibri" w:eastAsia="Calibri" w:cs="Calibri"/>
+                <w:color w:val="auto"/>
+                <w:spacing w:val="0"/>
+                <w:sz w:val="22"/>
+              </w:rPr>
+            </w:pPr>
+            <w:r>
+              <w:rPr>
+                <w:rFonts w:eastAsia="Calibri" w:cs="Calibri"/>
+                <w:color w:val="auto"/>
+                <w:spacing w:val="0"/>
+                <w:sz w:val="22"/>
+              </w:rPr>
+            </w:r>
+          </w:p>
+          <w:p>
+            <w:pPr>
+              <w:pStyle w:val="Normal"/>
+              <w:spacing w:lineRule="exact" w:line="240" w:before="0" w:after="0"/>
+              <w:ind w:left="0" w:right="0" w:hanging="0"/>
+              <w:jc w:val="left"/>
+              <w:rPr>
+                <w:rFonts w:ascii="Calibri" w:hAnsi="Calibri" w:eastAsia="Calibri" w:cs="Calibri"/>
+                <w:color w:val="auto"/>
+                <w:spacing w:val="0"/>
+                <w:sz w:val="22"/>
+              </w:rPr>
+            </w:pPr>
+            <w:r>
+              <w:rPr>
+                <w:rFonts w:eastAsia="Calibri" w:cs="Calibri"/>
+                <w:color w:val="auto"/>
+                <w:spacing w:val="0"/>
+                <w:sz w:val="22"/>
+              </w:rPr>
+            </w:r>
+          </w:p>
+          <w:p>
+            <w:pPr>
+              <w:pStyle w:val="Normal"/>
+              <w:spacing w:lineRule="exact" w:line="240" w:before="0" w:after="0"/>
+              <w:ind w:left="0" w:right="0" w:hanging="0"/>
+              <w:jc w:val="left"/>
+              <w:rPr>
+                <w:rFonts w:ascii="Calibri" w:hAnsi="Calibri" w:eastAsia="Calibri" w:cs="Calibri"/>
+                <w:color w:val="auto"/>
+                <w:spacing w:val="0"/>
+                <w:sz w:val="22"/>
+              </w:rPr>
+            </w:pPr>
+            <w:r>
+              <w:rPr>
+                <w:rFonts w:eastAsia="Calibri" w:cs="Calibri"/>
+                <w:color w:val="auto"/>
+                <w:spacing w:val="0"/>
+                <w:sz w:val="22"/>
               </w:rPr>
             </w:r>
           </w:p>
@@ -772,122 +757,116 @@
                 <w:color w:val="auto"/>
                 <w:spacing w:val="0"/>
                 <w:sz w:val="22"/>
-                <w:shd w:fill="auto" w:val="clear"/>
-              </w:rPr>
-            </w:r>
-          </w:p>
-          <w:p>
-            <w:pPr>
-              <w:pStyle w:val="Normal"/>
-              <w:spacing w:lineRule="exact" w:line="240" w:before="0" w:after="0"/>
-              <w:ind w:left="0" w:right="0" w:hanging="0"/>
-              <w:jc w:val="left"/>
-              <w:rPr>
-                <w:rFonts w:ascii="Calibri" w:hAnsi="Calibri" w:eastAsia="Calibri" w:cs="Calibri"/>
-                <w:color w:val="auto"/>
-                <w:spacing w:val="0"/>
-                <w:sz w:val="22"/>
-              </w:rPr>
-            </w:pPr>
-            <w:r>
-              <w:rPr>
-                <w:rFonts w:eastAsia="Calibri" w:cs="Calibri"/>
-                <w:color w:val="auto"/>
-                <w:spacing w:val="0"/>
-                <w:sz w:val="22"/>
-                <w:shd w:fill="auto" w:val="clear"/>
-              </w:rPr>
-            </w:r>
-          </w:p>
-          <w:p>
-            <w:pPr>
-              <w:pStyle w:val="Normal"/>
-              <w:spacing w:lineRule="exact" w:line="240" w:before="0" w:after="0"/>
-              <w:ind w:left="0" w:right="0" w:hanging="0"/>
-              <w:jc w:val="left"/>
-              <w:rPr>
-                <w:rFonts w:ascii="Calibri" w:hAnsi="Calibri" w:eastAsia="Calibri" w:cs="Calibri"/>
-                <w:color w:val="auto"/>
-                <w:spacing w:val="0"/>
-                <w:sz w:val="22"/>
-              </w:rPr>
-            </w:pPr>
-            <w:r>
-              <w:rPr>
-                <w:rFonts w:eastAsia="Calibri" w:cs="Calibri"/>
-                <w:color w:val="auto"/>
-                <w:spacing w:val="0"/>
-                <w:sz w:val="22"/>
-                <w:shd w:fill="auto" w:val="clear"/>
-              </w:rPr>
-            </w:r>
-          </w:p>
-          <w:p>
-            <w:pPr>
-              <w:pStyle w:val="Normal"/>
-              <w:spacing w:lineRule="exact" w:line="240" w:before="0" w:after="0"/>
-              <w:ind w:left="0" w:right="0" w:hanging="0"/>
-              <w:jc w:val="left"/>
-              <w:rPr>
-                <w:rFonts w:ascii="Calibri" w:hAnsi="Calibri" w:eastAsia="Calibri" w:cs="Calibri"/>
-                <w:color w:val="auto"/>
-                <w:spacing w:val="0"/>
-                <w:sz w:val="22"/>
-              </w:rPr>
-            </w:pPr>
-            <w:r>
-              <w:rPr>
-                <w:rFonts w:eastAsia="Calibri" w:cs="Calibri"/>
-                <w:color w:val="auto"/>
-                <w:spacing w:val="0"/>
-                <w:sz w:val="22"/>
-                <w:shd w:fill="auto" w:val="clear"/>
-              </w:rPr>
-            </w:r>
-          </w:p>
-          <w:p>
-            <w:pPr>
-              <w:pStyle w:val="Normal"/>
-              <w:spacing w:lineRule="exact" w:line="240" w:before="0" w:after="0"/>
-              <w:ind w:left="0" w:right="0" w:hanging="0"/>
-              <w:jc w:val="left"/>
-              <w:rPr>
-                <w:rFonts w:ascii="Calibri" w:hAnsi="Calibri" w:eastAsia="Calibri" w:cs="Calibri"/>
-                <w:color w:val="auto"/>
-                <w:spacing w:val="0"/>
-                <w:sz w:val="22"/>
-              </w:rPr>
-            </w:pPr>
-            <w:r>
-              <w:rPr>
-                <w:rFonts w:eastAsia="Calibri" w:cs="Calibri"/>
-                <w:color w:val="auto"/>
-                <w:spacing w:val="0"/>
-                <w:sz w:val="22"/>
-                <w:shd w:fill="auto" w:val="clear"/>
-              </w:rPr>
-            </w:r>
-          </w:p>
-          <w:p>
-            <w:pPr>
-              <w:pStyle w:val="Normal"/>
-              <w:spacing w:lineRule="exact" w:line="240" w:before="0" w:after="0"/>
-              <w:ind w:left="0" w:right="0" w:hanging="0"/>
-              <w:jc w:val="left"/>
-              <w:rPr>
-                <w:rFonts w:ascii="Calibri" w:hAnsi="Calibri" w:eastAsia="Calibri" w:cs="Calibri"/>
-                <w:color w:val="auto"/>
-                <w:spacing w:val="0"/>
-                <w:sz w:val="22"/>
-              </w:rPr>
-            </w:pPr>
-            <w:r>
-              <w:rPr>
-                <w:rFonts w:eastAsia="Calibri" w:cs="Calibri"/>
-                <w:color w:val="auto"/>
-                <w:spacing w:val="0"/>
-                <w:sz w:val="22"/>
-                <w:shd w:fill="auto" w:val="clear"/>
+              </w:rPr>
+            </w:r>
+          </w:p>
+          <w:p>
+            <w:pPr>
+              <w:pStyle w:val="Normal"/>
+              <w:spacing w:lineRule="exact" w:line="240" w:before="0" w:after="0"/>
+              <w:ind w:left="0" w:right="0" w:hanging="0"/>
+              <w:jc w:val="left"/>
+              <w:rPr>
+                <w:rFonts w:ascii="Calibri" w:hAnsi="Calibri" w:eastAsia="Calibri" w:cs="Calibri"/>
+                <w:color w:val="auto"/>
+                <w:spacing w:val="0"/>
+                <w:sz w:val="22"/>
+              </w:rPr>
+            </w:pPr>
+            <w:r>
+              <w:rPr>
+                <w:rFonts w:eastAsia="Calibri" w:cs="Calibri"/>
+                <w:color w:val="auto"/>
+                <w:spacing w:val="0"/>
+                <w:sz w:val="22"/>
+              </w:rPr>
+            </w:r>
+          </w:p>
+          <w:p>
+            <w:pPr>
+              <w:pStyle w:val="Normal"/>
+              <w:spacing w:lineRule="exact" w:line="240" w:before="0" w:after="0"/>
+              <w:ind w:left="0" w:right="0" w:hanging="0"/>
+              <w:jc w:val="left"/>
+              <w:rPr>
+                <w:rFonts w:ascii="Calibri" w:hAnsi="Calibri" w:eastAsia="Calibri" w:cs="Calibri"/>
+                <w:color w:val="auto"/>
+                <w:spacing w:val="0"/>
+                <w:sz w:val="22"/>
+              </w:rPr>
+            </w:pPr>
+            <w:r>
+              <w:rPr>
+                <w:rFonts w:eastAsia="Calibri" w:cs="Calibri"/>
+                <w:color w:val="auto"/>
+                <w:spacing w:val="0"/>
+                <w:sz w:val="22"/>
+              </w:rPr>
+            </w:r>
+          </w:p>
+          <w:p>
+            <w:pPr>
+              <w:pStyle w:val="Normal"/>
+              <w:spacing w:lineRule="exact" w:line="240" w:before="0" w:after="0"/>
+              <w:ind w:left="0" w:right="0" w:hanging="0"/>
+              <w:jc w:val="left"/>
+              <w:rPr>
+                <w:rFonts w:ascii="Calibri" w:hAnsi="Calibri" w:eastAsia="Calibri" w:cs="Calibri"/>
+                <w:color w:val="auto"/>
+                <w:spacing w:val="0"/>
+                <w:sz w:val="22"/>
+              </w:rPr>
+            </w:pPr>
+            <w:r>
+              <w:rPr>
+                <w:rFonts w:eastAsia="Calibri" w:cs="Calibri"/>
+                <w:color w:val="auto"/>
+                <w:spacing w:val="0"/>
+                <w:sz w:val="22"/>
+              </w:rPr>
+            </w:r>
+          </w:p>
+          <w:p>
+            <w:pPr>
+              <w:pStyle w:val="Normal"/>
+              <w:spacing w:lineRule="exact" w:line="240" w:before="0" w:after="0"/>
+              <w:ind w:left="0" w:right="0" w:hanging="0"/>
+              <w:jc w:val="left"/>
+              <w:rPr>
+                <w:rFonts w:ascii="Calibri" w:hAnsi="Calibri" w:eastAsia="Calibri" w:cs="Calibri"/>
+                <w:color w:val="auto"/>
+                <w:spacing w:val="0"/>
+                <w:sz w:val="22"/>
+              </w:rPr>
+            </w:pPr>
+            <w:r>
+              <w:rPr>
+                <w:rFonts w:eastAsia="Calibri" w:cs="Calibri"/>
+                <w:color w:val="auto"/>
+                <w:spacing w:val="0"/>
+                <w:sz w:val="22"/>
+              </w:rPr>
+            </w:r>
+          </w:p>
+          <w:p>
+            <w:pPr>
+              <w:pStyle w:val="Normal"/>
+              <w:spacing w:lineRule="exact" w:line="240" w:before="0" w:after="0"/>
+              <w:ind w:left="0" w:right="0" w:hanging="0"/>
+              <w:jc w:val="left"/>
+              <w:rPr>
+                <w:rFonts w:ascii="Calibri" w:hAnsi="Calibri" w:eastAsia="Calibri" w:cs="Calibri"/>
+                <w:color w:val="auto"/>
+                <w:spacing w:val="0"/>
+                <w:sz w:val="22"/>
+              </w:rPr>
+            </w:pPr>
+            <w:r>
+              <w:rPr>
+                <w:rFonts w:eastAsia="Calibri" w:cs="Calibri"/>
+                <w:color w:val="auto"/>
+                <w:spacing w:val="0"/>
+                <w:sz w:val="22"/>
               </w:rPr>
             </w:r>
           </w:p>
@@ -924,7 +903,6 @@
                 <w:color w:val="auto"/>
                 <w:spacing w:val="0"/>
                 <w:sz w:val="22"/>
-                <w:shd w:fill="auto" w:val="clear"/>
               </w:rPr>
             </w:r>
           </w:p>
@@ -971,30 +949,28 @@
                 <w:color w:val="auto"/>
                 <w:spacing w:val="0"/>
                 <w:sz w:val="22"/>
-                <w:shd w:fill="auto" w:val="clear"/>
-              </w:rPr>
-            </w:r>
-          </w:p>
-          <w:p>
-            <w:pPr>
-              <w:pStyle w:val="Normal"/>
-              <w:spacing w:lineRule="exact" w:line="240" w:before="0" w:after="0"/>
-              <w:ind w:left="0" w:right="0" w:hanging="0"/>
-              <w:jc w:val="left"/>
-              <w:rPr>
-                <w:rFonts w:ascii="Calibri" w:hAnsi="Calibri" w:eastAsia="Calibri" w:cs="Calibri"/>
-                <w:color w:val="auto"/>
-                <w:spacing w:val="0"/>
-                <w:sz w:val="22"/>
-              </w:rPr>
-            </w:pPr>
-            <w:r>
-              <w:rPr>
-                <w:rFonts w:eastAsia="Calibri" w:cs="Calibri"/>
-                <w:color w:val="auto"/>
-                <w:spacing w:val="0"/>
-                <w:sz w:val="22"/>
-                <w:shd w:fill="auto" w:val="clear"/>
+              </w:rPr>
+            </w:r>
+          </w:p>
+          <w:p>
+            <w:pPr>
+              <w:pStyle w:val="Normal"/>
+              <w:spacing w:lineRule="exact" w:line="240" w:before="0" w:after="0"/>
+              <w:ind w:left="0" w:right="0" w:hanging="0"/>
+              <w:jc w:val="left"/>
+              <w:rPr>
+                <w:rFonts w:ascii="Calibri" w:hAnsi="Calibri" w:eastAsia="Calibri" w:cs="Calibri"/>
+                <w:color w:val="auto"/>
+                <w:spacing w:val="0"/>
+                <w:sz w:val="22"/>
+              </w:rPr>
+            </w:pPr>
+            <w:r>
+              <w:rPr>
+                <w:rFonts w:eastAsia="Calibri" w:cs="Calibri"/>
+                <w:color w:val="auto"/>
+                <w:spacing w:val="0"/>
+                <w:sz w:val="22"/>
               </w:rPr>
             </w:r>
           </w:p>
@@ -1084,122 +1060,116 @@
                 <w:color w:val="auto"/>
                 <w:spacing w:val="0"/>
                 <w:sz w:val="22"/>
-                <w:shd w:fill="auto" w:val="clear"/>
-              </w:rPr>
-            </w:r>
-          </w:p>
-          <w:p>
-            <w:pPr>
-              <w:pStyle w:val="Normal"/>
-              <w:spacing w:lineRule="exact" w:line="240" w:before="0" w:after="0"/>
-              <w:ind w:left="0" w:right="0" w:hanging="0"/>
-              <w:jc w:val="left"/>
-              <w:rPr>
-                <w:rFonts w:ascii="Calibri" w:hAnsi="Calibri" w:eastAsia="Calibri" w:cs="Calibri"/>
-                <w:color w:val="auto"/>
-                <w:spacing w:val="0"/>
-                <w:sz w:val="22"/>
-              </w:rPr>
-            </w:pPr>
-            <w:r>
-              <w:rPr>
-                <w:rFonts w:eastAsia="Calibri" w:cs="Calibri"/>
-                <w:color w:val="auto"/>
-                <w:spacing w:val="0"/>
-                <w:sz w:val="22"/>
-                <w:shd w:fill="auto" w:val="clear"/>
-              </w:rPr>
-            </w:r>
-          </w:p>
-          <w:p>
-            <w:pPr>
-              <w:pStyle w:val="Normal"/>
-              <w:spacing w:lineRule="exact" w:line="240" w:before="0" w:after="0"/>
-              <w:ind w:left="0" w:right="0" w:hanging="0"/>
-              <w:jc w:val="left"/>
-              <w:rPr>
-                <w:rFonts w:ascii="Calibri" w:hAnsi="Calibri" w:eastAsia="Calibri" w:cs="Calibri"/>
-                <w:color w:val="auto"/>
-                <w:spacing w:val="0"/>
-                <w:sz w:val="22"/>
-              </w:rPr>
-            </w:pPr>
-            <w:r>
-              <w:rPr>
-                <w:rFonts w:eastAsia="Calibri" w:cs="Calibri"/>
-                <w:color w:val="auto"/>
-                <w:spacing w:val="0"/>
-                <w:sz w:val="22"/>
-                <w:shd w:fill="auto" w:val="clear"/>
-              </w:rPr>
-            </w:r>
-          </w:p>
-          <w:p>
-            <w:pPr>
-              <w:pStyle w:val="Normal"/>
-              <w:spacing w:lineRule="exact" w:line="240" w:before="0" w:after="0"/>
-              <w:ind w:left="0" w:right="0" w:hanging="0"/>
-              <w:jc w:val="left"/>
-              <w:rPr>
-                <w:rFonts w:ascii="Calibri" w:hAnsi="Calibri" w:eastAsia="Calibri" w:cs="Calibri"/>
-                <w:color w:val="auto"/>
-                <w:spacing w:val="0"/>
-                <w:sz w:val="22"/>
-              </w:rPr>
-            </w:pPr>
-            <w:r>
-              <w:rPr>
-                <w:rFonts w:eastAsia="Calibri" w:cs="Calibri"/>
-                <w:color w:val="auto"/>
-                <w:spacing w:val="0"/>
-                <w:sz w:val="22"/>
-                <w:shd w:fill="auto" w:val="clear"/>
-              </w:rPr>
-            </w:r>
-          </w:p>
-          <w:p>
-            <w:pPr>
-              <w:pStyle w:val="Normal"/>
-              <w:spacing w:lineRule="exact" w:line="240" w:before="0" w:after="0"/>
-              <w:ind w:left="0" w:right="0" w:hanging="0"/>
-              <w:jc w:val="left"/>
-              <w:rPr>
-                <w:rFonts w:ascii="Calibri" w:hAnsi="Calibri" w:eastAsia="Calibri" w:cs="Calibri"/>
-                <w:color w:val="auto"/>
-                <w:spacing w:val="0"/>
-                <w:sz w:val="22"/>
-              </w:rPr>
-            </w:pPr>
-            <w:r>
-              <w:rPr>
-                <w:rFonts w:eastAsia="Calibri" w:cs="Calibri"/>
-                <w:color w:val="auto"/>
-                <w:spacing w:val="0"/>
-                <w:sz w:val="22"/>
-                <w:shd w:fill="auto" w:val="clear"/>
-              </w:rPr>
-            </w:r>
-          </w:p>
-          <w:p>
-            <w:pPr>
-              <w:pStyle w:val="Normal"/>
-              <w:spacing w:lineRule="exact" w:line="240" w:before="0" w:after="0"/>
-              <w:ind w:left="0" w:right="0" w:hanging="0"/>
-              <w:jc w:val="left"/>
-              <w:rPr>
-                <w:rFonts w:ascii="Calibri" w:hAnsi="Calibri" w:eastAsia="Calibri" w:cs="Calibri"/>
-                <w:color w:val="auto"/>
-                <w:spacing w:val="0"/>
-                <w:sz w:val="22"/>
-              </w:rPr>
-            </w:pPr>
-            <w:r>
-              <w:rPr>
-                <w:rFonts w:eastAsia="Calibri" w:cs="Calibri"/>
-                <w:color w:val="auto"/>
-                <w:spacing w:val="0"/>
-                <w:sz w:val="22"/>
-                <w:shd w:fill="auto" w:val="clear"/>
+              </w:rPr>
+            </w:r>
+          </w:p>
+          <w:p>
+            <w:pPr>
+              <w:pStyle w:val="Normal"/>
+              <w:spacing w:lineRule="exact" w:line="240" w:before="0" w:after="0"/>
+              <w:ind w:left="0" w:right="0" w:hanging="0"/>
+              <w:jc w:val="left"/>
+              <w:rPr>
+                <w:rFonts w:ascii="Calibri" w:hAnsi="Calibri" w:eastAsia="Calibri" w:cs="Calibri"/>
+                <w:color w:val="auto"/>
+                <w:spacing w:val="0"/>
+                <w:sz w:val="22"/>
+              </w:rPr>
+            </w:pPr>
+            <w:r>
+              <w:rPr>
+                <w:rFonts w:eastAsia="Calibri" w:cs="Calibri"/>
+                <w:color w:val="auto"/>
+                <w:spacing w:val="0"/>
+                <w:sz w:val="22"/>
+              </w:rPr>
+            </w:r>
+          </w:p>
+          <w:p>
+            <w:pPr>
+              <w:pStyle w:val="Normal"/>
+              <w:spacing w:lineRule="exact" w:line="240" w:before="0" w:after="0"/>
+              <w:ind w:left="0" w:right="0" w:hanging="0"/>
+              <w:jc w:val="left"/>
+              <w:rPr>
+                <w:rFonts w:ascii="Calibri" w:hAnsi="Calibri" w:eastAsia="Calibri" w:cs="Calibri"/>
+                <w:color w:val="auto"/>
+                <w:spacing w:val="0"/>
+                <w:sz w:val="22"/>
+              </w:rPr>
+            </w:pPr>
+            <w:r>
+              <w:rPr>
+                <w:rFonts w:eastAsia="Calibri" w:cs="Calibri"/>
+                <w:color w:val="auto"/>
+                <w:spacing w:val="0"/>
+                <w:sz w:val="22"/>
+              </w:rPr>
+            </w:r>
+          </w:p>
+          <w:p>
+            <w:pPr>
+              <w:pStyle w:val="Normal"/>
+              <w:spacing w:lineRule="exact" w:line="240" w:before="0" w:after="0"/>
+              <w:ind w:left="0" w:right="0" w:hanging="0"/>
+              <w:jc w:val="left"/>
+              <w:rPr>
+                <w:rFonts w:ascii="Calibri" w:hAnsi="Calibri" w:eastAsia="Calibri" w:cs="Calibri"/>
+                <w:color w:val="auto"/>
+                <w:spacing w:val="0"/>
+                <w:sz w:val="22"/>
+              </w:rPr>
+            </w:pPr>
+            <w:r>
+              <w:rPr>
+                <w:rFonts w:eastAsia="Calibri" w:cs="Calibri"/>
+                <w:color w:val="auto"/>
+                <w:spacing w:val="0"/>
+                <w:sz w:val="22"/>
+              </w:rPr>
+            </w:r>
+          </w:p>
+          <w:p>
+            <w:pPr>
+              <w:pStyle w:val="Normal"/>
+              <w:spacing w:lineRule="exact" w:line="240" w:before="0" w:after="0"/>
+              <w:ind w:left="0" w:right="0" w:hanging="0"/>
+              <w:jc w:val="left"/>
+              <w:rPr>
+                <w:rFonts w:ascii="Calibri" w:hAnsi="Calibri" w:eastAsia="Calibri" w:cs="Calibri"/>
+                <w:color w:val="auto"/>
+                <w:spacing w:val="0"/>
+                <w:sz w:val="22"/>
+              </w:rPr>
+            </w:pPr>
+            <w:r>
+              <w:rPr>
+                <w:rFonts w:eastAsia="Calibri" w:cs="Calibri"/>
+                <w:color w:val="auto"/>
+                <w:spacing w:val="0"/>
+                <w:sz w:val="22"/>
+              </w:rPr>
+            </w:r>
+          </w:p>
+          <w:p>
+            <w:pPr>
+              <w:pStyle w:val="Normal"/>
+              <w:spacing w:lineRule="exact" w:line="240" w:before="0" w:after="0"/>
+              <w:ind w:left="0" w:right="0" w:hanging="0"/>
+              <w:jc w:val="left"/>
+              <w:rPr>
+                <w:rFonts w:ascii="Calibri" w:hAnsi="Calibri" w:eastAsia="Calibri" w:cs="Calibri"/>
+                <w:color w:val="auto"/>
+                <w:spacing w:val="0"/>
+                <w:sz w:val="22"/>
+              </w:rPr>
+            </w:pPr>
+            <w:r>
+              <w:rPr>
+                <w:rFonts w:eastAsia="Calibri" w:cs="Calibri"/>
+                <w:color w:val="auto"/>
+                <w:spacing w:val="0"/>
+                <w:sz w:val="22"/>
               </w:rPr>
             </w:r>
           </w:p>
@@ -1236,7 +1206,6 @@
                 <w:color w:val="auto"/>
                 <w:spacing w:val="0"/>
                 <w:sz w:val="22"/>
-                <w:shd w:fill="auto" w:val="clear"/>
               </w:rPr>
             </w:r>
           </w:p>
@@ -1283,7 +1252,6 @@
                 <w:color w:val="auto"/>
                 <w:spacing w:val="0"/>
                 <w:sz w:val="22"/>
-                <w:shd w:fill="auto" w:val="clear"/>
               </w:rPr>
             </w:r>
           </w:p>
@@ -1373,122 +1341,116 @@
                 <w:color w:val="auto"/>
                 <w:spacing w:val="0"/>
                 <w:sz w:val="22"/>
-                <w:shd w:fill="auto" w:val="clear"/>
-              </w:rPr>
-            </w:r>
-          </w:p>
-          <w:p>
-            <w:pPr>
-              <w:pStyle w:val="Normal"/>
-              <w:spacing w:lineRule="exact" w:line="240" w:before="0" w:after="0"/>
-              <w:ind w:left="0" w:right="0" w:hanging="0"/>
-              <w:jc w:val="left"/>
-              <w:rPr>
-                <w:rFonts w:ascii="Calibri" w:hAnsi="Calibri" w:eastAsia="Calibri" w:cs="Calibri"/>
-                <w:color w:val="auto"/>
-                <w:spacing w:val="0"/>
-                <w:sz w:val="22"/>
-              </w:rPr>
-            </w:pPr>
-            <w:r>
-              <w:rPr>
-                <w:rFonts w:eastAsia="Calibri" w:cs="Calibri"/>
-                <w:color w:val="auto"/>
-                <w:spacing w:val="0"/>
-                <w:sz w:val="22"/>
-                <w:shd w:fill="auto" w:val="clear"/>
-              </w:rPr>
-            </w:r>
-          </w:p>
-          <w:p>
-            <w:pPr>
-              <w:pStyle w:val="Normal"/>
-              <w:spacing w:lineRule="exact" w:line="240" w:before="0" w:after="0"/>
-              <w:ind w:left="0" w:right="0" w:hanging="0"/>
-              <w:jc w:val="left"/>
-              <w:rPr>
-                <w:rFonts w:ascii="Calibri" w:hAnsi="Calibri" w:eastAsia="Calibri" w:cs="Calibri"/>
-                <w:color w:val="auto"/>
-                <w:spacing w:val="0"/>
-                <w:sz w:val="22"/>
-              </w:rPr>
-            </w:pPr>
-            <w:r>
-              <w:rPr>
-                <w:rFonts w:eastAsia="Calibri" w:cs="Calibri"/>
-                <w:color w:val="auto"/>
-                <w:spacing w:val="0"/>
-                <w:sz w:val="22"/>
-                <w:shd w:fill="auto" w:val="clear"/>
-              </w:rPr>
-            </w:r>
-          </w:p>
-          <w:p>
-            <w:pPr>
-              <w:pStyle w:val="Normal"/>
-              <w:spacing w:lineRule="exact" w:line="240" w:before="0" w:after="0"/>
-              <w:ind w:left="0" w:right="0" w:hanging="0"/>
-              <w:jc w:val="left"/>
-              <w:rPr>
-                <w:rFonts w:ascii="Calibri" w:hAnsi="Calibri" w:eastAsia="Calibri" w:cs="Calibri"/>
-                <w:color w:val="auto"/>
-                <w:spacing w:val="0"/>
-                <w:sz w:val="22"/>
-              </w:rPr>
-            </w:pPr>
-            <w:r>
-              <w:rPr>
-                <w:rFonts w:eastAsia="Calibri" w:cs="Calibri"/>
-                <w:color w:val="auto"/>
-                <w:spacing w:val="0"/>
-                <w:sz w:val="22"/>
-                <w:shd w:fill="auto" w:val="clear"/>
-              </w:rPr>
-            </w:r>
-          </w:p>
-          <w:p>
-            <w:pPr>
-              <w:pStyle w:val="Normal"/>
-              <w:spacing w:lineRule="exact" w:line="240" w:before="0" w:after="0"/>
-              <w:ind w:left="0" w:right="0" w:hanging="0"/>
-              <w:jc w:val="left"/>
-              <w:rPr>
-                <w:rFonts w:ascii="Calibri" w:hAnsi="Calibri" w:eastAsia="Calibri" w:cs="Calibri"/>
-                <w:color w:val="auto"/>
-                <w:spacing w:val="0"/>
-                <w:sz w:val="22"/>
-              </w:rPr>
-            </w:pPr>
-            <w:r>
-              <w:rPr>
-                <w:rFonts w:eastAsia="Calibri" w:cs="Calibri"/>
-                <w:color w:val="auto"/>
-                <w:spacing w:val="0"/>
-                <w:sz w:val="22"/>
-                <w:shd w:fill="auto" w:val="clear"/>
-              </w:rPr>
-            </w:r>
-          </w:p>
-          <w:p>
-            <w:pPr>
-              <w:pStyle w:val="Normal"/>
-              <w:spacing w:lineRule="exact" w:line="240" w:before="0" w:after="0"/>
-              <w:ind w:left="0" w:right="0" w:hanging="0"/>
-              <w:jc w:val="left"/>
-              <w:rPr>
-                <w:rFonts w:ascii="Calibri" w:hAnsi="Calibri" w:eastAsia="Calibri" w:cs="Calibri"/>
-                <w:color w:val="auto"/>
-                <w:spacing w:val="0"/>
-                <w:sz w:val="22"/>
-              </w:rPr>
-            </w:pPr>
-            <w:r>
-              <w:rPr>
-                <w:rFonts w:eastAsia="Calibri" w:cs="Calibri"/>
-                <w:color w:val="auto"/>
-                <w:spacing w:val="0"/>
-                <w:sz w:val="22"/>
-                <w:shd w:fill="auto" w:val="clear"/>
+              </w:rPr>
+            </w:r>
+          </w:p>
+          <w:p>
+            <w:pPr>
+              <w:pStyle w:val="Normal"/>
+              <w:spacing w:lineRule="exact" w:line="240" w:before="0" w:after="0"/>
+              <w:ind w:left="0" w:right="0" w:hanging="0"/>
+              <w:jc w:val="left"/>
+              <w:rPr>
+                <w:rFonts w:ascii="Calibri" w:hAnsi="Calibri" w:eastAsia="Calibri" w:cs="Calibri"/>
+                <w:color w:val="auto"/>
+                <w:spacing w:val="0"/>
+                <w:sz w:val="22"/>
+              </w:rPr>
+            </w:pPr>
+            <w:r>
+              <w:rPr>
+                <w:rFonts w:eastAsia="Calibri" w:cs="Calibri"/>
+                <w:color w:val="auto"/>
+                <w:spacing w:val="0"/>
+                <w:sz w:val="22"/>
+              </w:rPr>
+            </w:r>
+          </w:p>
+          <w:p>
+            <w:pPr>
+              <w:pStyle w:val="Normal"/>
+              <w:spacing w:lineRule="exact" w:line="240" w:before="0" w:after="0"/>
+              <w:ind w:left="0" w:right="0" w:hanging="0"/>
+              <w:jc w:val="left"/>
+              <w:rPr>
+                <w:rFonts w:ascii="Calibri" w:hAnsi="Calibri" w:eastAsia="Calibri" w:cs="Calibri"/>
+                <w:color w:val="auto"/>
+                <w:spacing w:val="0"/>
+                <w:sz w:val="22"/>
+              </w:rPr>
+            </w:pPr>
+            <w:r>
+              <w:rPr>
+                <w:rFonts w:eastAsia="Calibri" w:cs="Calibri"/>
+                <w:color w:val="auto"/>
+                <w:spacing w:val="0"/>
+                <w:sz w:val="22"/>
+              </w:rPr>
+            </w:r>
+          </w:p>
+          <w:p>
+            <w:pPr>
+              <w:pStyle w:val="Normal"/>
+              <w:spacing w:lineRule="exact" w:line="240" w:before="0" w:after="0"/>
+              <w:ind w:left="0" w:right="0" w:hanging="0"/>
+              <w:jc w:val="left"/>
+              <w:rPr>
+                <w:rFonts w:ascii="Calibri" w:hAnsi="Calibri" w:eastAsia="Calibri" w:cs="Calibri"/>
+                <w:color w:val="auto"/>
+                <w:spacing w:val="0"/>
+                <w:sz w:val="22"/>
+              </w:rPr>
+            </w:pPr>
+            <w:r>
+              <w:rPr>
+                <w:rFonts w:eastAsia="Calibri" w:cs="Calibri"/>
+                <w:color w:val="auto"/>
+                <w:spacing w:val="0"/>
+                <w:sz w:val="22"/>
+              </w:rPr>
+            </w:r>
+          </w:p>
+          <w:p>
+            <w:pPr>
+              <w:pStyle w:val="Normal"/>
+              <w:spacing w:lineRule="exact" w:line="240" w:before="0" w:after="0"/>
+              <w:ind w:left="0" w:right="0" w:hanging="0"/>
+              <w:jc w:val="left"/>
+              <w:rPr>
+                <w:rFonts w:ascii="Calibri" w:hAnsi="Calibri" w:eastAsia="Calibri" w:cs="Calibri"/>
+                <w:color w:val="auto"/>
+                <w:spacing w:val="0"/>
+                <w:sz w:val="22"/>
+              </w:rPr>
+            </w:pPr>
+            <w:r>
+              <w:rPr>
+                <w:rFonts w:eastAsia="Calibri" w:cs="Calibri"/>
+                <w:color w:val="auto"/>
+                <w:spacing w:val="0"/>
+                <w:sz w:val="22"/>
+              </w:rPr>
+            </w:r>
+          </w:p>
+          <w:p>
+            <w:pPr>
+              <w:pStyle w:val="Normal"/>
+              <w:spacing w:lineRule="exact" w:line="240" w:before="0" w:after="0"/>
+              <w:ind w:left="0" w:right="0" w:hanging="0"/>
+              <w:jc w:val="left"/>
+              <w:rPr>
+                <w:rFonts w:ascii="Calibri" w:hAnsi="Calibri" w:eastAsia="Calibri" w:cs="Calibri"/>
+                <w:color w:val="auto"/>
+                <w:spacing w:val="0"/>
+                <w:sz w:val="22"/>
+              </w:rPr>
+            </w:pPr>
+            <w:r>
+              <w:rPr>
+                <w:rFonts w:eastAsia="Calibri" w:cs="Calibri"/>
+                <w:color w:val="auto"/>
+                <w:spacing w:val="0"/>
+                <w:sz w:val="22"/>
               </w:rPr>
             </w:r>
           </w:p>
@@ -1525,31 +1487,30 @@
                 <w:color w:val="auto"/>
                 <w:spacing w:val="0"/>
                 <w:sz w:val="22"/>
-                <w:shd w:fill="auto" w:val="clear"/>
-              </w:rPr>
-            </w:r>
-          </w:p>
-          <w:p>
-            <w:pPr>
-              <w:pStyle w:val="Normal"/>
-              <w:spacing w:lineRule="exact" w:line="240" w:before="0" w:after="0"/>
-              <w:ind w:left="0" w:right="0" w:hanging="0"/>
-              <w:jc w:val="left"/>
-              <w:rPr>
-                <w:rFonts w:ascii="Calibri" w:hAnsi="Calibri" w:eastAsia="Calibri" w:cs="Calibri"/>
-                <w:color w:val="auto"/>
-                <w:spacing w:val="0"/>
-                <w:sz w:val="22"/>
-              </w:rPr>
-            </w:pPr>
-            <w:r>
-              <w:rPr>
-                <w:rFonts w:eastAsia="Calibri" w:cs="Calibri"/>
-                <w:color w:val="auto"/>
-                <w:spacing w:val="0"/>
-                <w:sz w:val="22"/>
-                <w:shd w:fill="auto" w:val="clear"/>
-              </w:rPr>
+              </w:rPr>
+            </w:r>
+          </w:p>
+          <w:p>
+            <w:pPr>
+              <w:pStyle w:val="Normal"/>
+              <w:spacing w:lineRule="exact" w:line="240" w:before="0" w:after="0"/>
+              <w:ind w:left="0" w:right="0" w:hanging="0"/>
+              <w:jc w:val="left"/>
+              <w:rPr>
+                <w:rFonts w:ascii="Calibri" w:hAnsi="Calibri" w:eastAsia="Calibri" w:cs="Calibri"/>
+                <w:color w:val="auto"/>
+                <w:spacing w:val="0"/>
+                <w:sz w:val="22"/>
+              </w:rPr>
+            </w:pPr>
+            <w:r>
+              <w:rPr>
+                <w:rFonts w:eastAsia="Calibri" w:cs="Calibri"/>
+                <w:color w:val="auto"/>
+                <w:spacing w:val="0"/>
+                <w:sz w:val="22"/>
+              </w:rPr>
+              <w:t>Actualizar diseño del juego UML</w:t>
             </w:r>
           </w:p>
         </w:tc>
@@ -1594,7 +1555,6 @@
       <w:rPr>
         <w:rFonts w:ascii="Calibri" w:hAnsi="Calibri" w:eastAsia="SimSun" w:cs="Arial"/>
         <w:kern w:val="2"/>
-        <w:sz w:val="22"/>
         <w:szCs w:val="24"/>
         <w:lang w:val="es-AR" w:eastAsia="zh-CN" w:bidi="hi-IN"/>
       </w:rPr>
@@ -1608,6 +1568,8 @@
     <w:qFormat/>
     <w:pPr>
       <w:widowControl w:val="false"/>
+      <w:bidi w:val="0"/>
+      <w:jc w:val="left"/>
     </w:pPr>
     <w:rPr>
       <w:rFonts w:ascii="Calibri" w:hAnsi="Calibri" w:eastAsia="SimSun" w:cs="Arial"/>
